--- a/FYP - documents/Best Models Per Layer/Layer 3.docx
+++ b/FYP - documents/Best Models Per Layer/Layer 3.docx
@@ -40,8 +40,66 @@
     </w:p>
     <w:p>
       <w:pPr>
-        <w:pStyle w:val="HTMLPreformatted"/>
+        <w:tabs>
+          <w:tab w:val="left" w:pos="907"/>
+        </w:tabs>
+      </w:pPr>
+      <w:r>
+        <w:t xml:space="preserve">3 </w:t>
+      </w:r>
+      <w:proofErr w:type="gramStart"/>
+      <w:r>
+        <w:t>kernel ,</w:t>
+      </w:r>
+      <w:proofErr w:type="gramEnd"/>
+      <w:r>
+        <w:t xml:space="preserve"> 3 </w:t>
+      </w:r>
+      <w:proofErr w:type="spellStart"/>
+      <w:r>
+        <w:t>dilation_rate</w:t>
+      </w:r>
+      <w:proofErr w:type="spellEnd"/>
+      <w:r>
+        <w:t xml:space="preserve">, filters = 32 , dense = 64 , </w:t>
+      </w:r>
+      <w:proofErr w:type="spellStart"/>
+      <w:r>
+        <w:t>dopout</w:t>
+      </w:r>
+      <w:proofErr w:type="spellEnd"/>
+      <w:r>
+        <w:t xml:space="preserve"> = 0.01</w:t>
+      </w:r>
+    </w:p>
+    <w:p>
+      <w:pPr>
+        <w:tabs>
+          <w:tab w:val="left" w:pos="907"/>
+        </w:tabs>
+      </w:pPr>
+    </w:p>
+    <w:p>
+      <w:pPr>
         <w:shd w:val="clear" w:color="auto" w:fill="FFFFFF"/>
+        <w:tabs>
+          <w:tab w:val="left" w:pos="916"/>
+          <w:tab w:val="left" w:pos="1832"/>
+          <w:tab w:val="left" w:pos="2748"/>
+          <w:tab w:val="left" w:pos="3664"/>
+          <w:tab w:val="left" w:pos="4580"/>
+          <w:tab w:val="left" w:pos="5496"/>
+          <w:tab w:val="left" w:pos="6412"/>
+          <w:tab w:val="left" w:pos="7328"/>
+          <w:tab w:val="left" w:pos="8244"/>
+          <w:tab w:val="left" w:pos="9160"/>
+          <w:tab w:val="left" w:pos="10076"/>
+          <w:tab w:val="left" w:pos="10992"/>
+          <w:tab w:val="left" w:pos="11908"/>
+          <w:tab w:val="left" w:pos="12824"/>
+          <w:tab w:val="left" w:pos="13740"/>
+          <w:tab w:val="left" w:pos="14656"/>
+        </w:tabs>
         <w:wordWrap w:val="0"/>
         <w:textAlignment w:val="baseline"/>
         <w:rPr>
@@ -52,17 +110,54 @@
       </w:pPr>
       <w:r>
         <w:rPr>
-          <w:color w:val="000000"/>
-          <w:sz w:val="21"/>
-          <w:szCs w:val="21"/>
-        </w:rPr>
-        <w:t>38,561 params</w:t>
-      </w:r>
-    </w:p>
-    <w:p>
-      <w:pPr>
-        <w:pStyle w:val="HTMLPreformatted"/>
+          <w:rFonts w:ascii="Courier New" w:eastAsia="Times New Roman" w:hAnsi="Courier New" w:cs="Courier New"/>
+          <w:color w:val="000000"/>
+          <w:sz w:val="21"/>
+          <w:szCs w:val="21"/>
+          <w:lang w:eastAsia="en-GB"/>
+        </w:rPr>
+        <w:t>153,921</w:t>
+      </w:r>
+      <w:r>
+        <w:rPr>
+          <w:rFonts w:ascii="Courier New" w:eastAsia="Times New Roman" w:hAnsi="Courier New" w:cs="Courier New"/>
+          <w:color w:val="000000"/>
+          <w:sz w:val="21"/>
+          <w:szCs w:val="21"/>
+          <w:lang w:eastAsia="en-GB"/>
+        </w:rPr>
+        <w:t xml:space="preserve"> </w:t>
+      </w:r>
+      <w:r>
+        <w:rPr>
+          <w:color w:val="000000"/>
+          <w:sz w:val="21"/>
+          <w:szCs w:val="21"/>
+        </w:rPr>
+        <w:t>params</w:t>
+      </w:r>
+    </w:p>
+    <w:p>
+      <w:pPr>
         <w:shd w:val="clear" w:color="auto" w:fill="FFFFFF"/>
+        <w:tabs>
+          <w:tab w:val="left" w:pos="916"/>
+          <w:tab w:val="left" w:pos="1832"/>
+          <w:tab w:val="left" w:pos="2748"/>
+          <w:tab w:val="left" w:pos="3664"/>
+          <w:tab w:val="left" w:pos="4580"/>
+          <w:tab w:val="left" w:pos="5496"/>
+          <w:tab w:val="left" w:pos="6412"/>
+          <w:tab w:val="left" w:pos="7328"/>
+          <w:tab w:val="left" w:pos="8244"/>
+          <w:tab w:val="left" w:pos="9160"/>
+          <w:tab w:val="left" w:pos="10076"/>
+          <w:tab w:val="left" w:pos="10992"/>
+          <w:tab w:val="left" w:pos="11908"/>
+          <w:tab w:val="left" w:pos="12824"/>
+          <w:tab w:val="left" w:pos="13740"/>
+          <w:tab w:val="left" w:pos="14656"/>
+        </w:tabs>
         <w:wordWrap w:val="0"/>
         <w:textAlignment w:val="baseline"/>
         <w:rPr>
@@ -71,18 +166,52 @@
           <w:szCs w:val="21"/>
         </w:rPr>
       </w:pPr>
-      <w:r>
-        <w:rPr>
+    </w:p>
+    <w:p>
+      <w:pPr>
+        <w:shd w:val="clear" w:color="auto" w:fill="FFFFFF"/>
+        <w:tabs>
+          <w:tab w:val="left" w:pos="916"/>
+          <w:tab w:val="left" w:pos="1832"/>
+          <w:tab w:val="left" w:pos="2748"/>
+          <w:tab w:val="left" w:pos="3664"/>
+          <w:tab w:val="left" w:pos="4580"/>
+          <w:tab w:val="left" w:pos="5496"/>
+          <w:tab w:val="left" w:pos="6412"/>
+          <w:tab w:val="left" w:pos="7328"/>
+          <w:tab w:val="left" w:pos="8244"/>
+          <w:tab w:val="left" w:pos="9160"/>
+          <w:tab w:val="left" w:pos="10076"/>
+          <w:tab w:val="left" w:pos="10992"/>
+          <w:tab w:val="left" w:pos="11908"/>
+          <w:tab w:val="left" w:pos="12824"/>
+          <w:tab w:val="left" w:pos="13740"/>
+          <w:tab w:val="left" w:pos="14656"/>
+        </w:tabs>
+        <w:wordWrap w:val="0"/>
+        <w:textAlignment w:val="baseline"/>
+        <w:rPr>
+          <w:rFonts w:ascii="Courier New" w:eastAsia="Times New Roman" w:hAnsi="Courier New" w:cs="Courier New"/>
+          <w:color w:val="000000"/>
+          <w:sz w:val="21"/>
+          <w:szCs w:val="21"/>
+          <w:lang w:eastAsia="en-GB"/>
+        </w:rPr>
+      </w:pPr>
+      <w:r>
+        <w:rPr>
+          <w:rFonts w:ascii="Courier New" w:eastAsia="Times New Roman" w:hAnsi="Courier New" w:cs="Courier New"/>
           <w:noProof/>
           <w:color w:val="000000"/>
           <w:sz w:val="21"/>
           <w:szCs w:val="21"/>
+          <w:lang w:eastAsia="en-GB"/>
         </w:rPr>
         <w:drawing>
-          <wp:inline distT="0" distB="0" distL="0" distR="0" wp14:anchorId="0B58BD15" wp14:editId="42E3918A">
-            <wp:extent cx="2512464" cy="1382990"/>
-            <wp:effectExtent l="0" t="0" r="2540" b="1905"/>
-            <wp:docPr id="13" name="Picture 13" descr="Chart, histogram&#10;&#10;Description automatically generated"/>
+          <wp:inline distT="0" distB="0" distL="0" distR="0" wp14:anchorId="71C36D87" wp14:editId="454D941C">
+            <wp:extent cx="2563495" cy="1523769"/>
+            <wp:effectExtent l="0" t="0" r="1905" b="635"/>
+            <wp:docPr id="2" name="Picture 2" descr="Chart, histogram&#10;&#10;Description automatically generated"/>
             <wp:cNvGraphicFramePr>
               <a:graphicFrameLocks xmlns:a="http://schemas.openxmlformats.org/drawingml/2006/main" noChangeAspect="1"/>
             </wp:cNvGraphicFramePr>
@@ -90,7 +219,7 @@
               <a:graphicData uri="http://schemas.openxmlformats.org/drawingml/2006/picture">
                 <pic:pic xmlns:pic="http://schemas.openxmlformats.org/drawingml/2006/picture">
                   <pic:nvPicPr>
-                    <pic:cNvPr id="13" name="Picture 13" descr="Chart, histogram&#10;&#10;Description automatically generated"/>
+                    <pic:cNvPr id="2" name="Picture 2" descr="Chart, histogram&#10;&#10;Description automatically generated"/>
                     <pic:cNvPicPr/>
                   </pic:nvPicPr>
                   <pic:blipFill>
@@ -108,7 +237,7 @@
                   <pic:spPr>
                     <a:xfrm>
                       <a:off x="0" y="0"/>
-                      <a:ext cx="2540987" cy="1398691"/>
+                      <a:ext cx="2576612" cy="1531566"/>
                     </a:xfrm>
                     <a:prstGeom prst="rect">
                       <a:avLst/>
@@ -122,16 +251,18 @@
       </w:r>
       <w:r>
         <w:rPr>
+          <w:rFonts w:ascii="Courier New" w:eastAsia="Times New Roman" w:hAnsi="Courier New" w:cs="Courier New"/>
           <w:noProof/>
           <w:color w:val="000000"/>
           <w:sz w:val="21"/>
           <w:szCs w:val="21"/>
+          <w:lang w:eastAsia="en-GB"/>
         </w:rPr>
         <w:drawing>
-          <wp:inline distT="0" distB="0" distL="0" distR="0" wp14:anchorId="0CB249BA" wp14:editId="15FB6737">
-            <wp:extent cx="2888478" cy="1383665"/>
-            <wp:effectExtent l="0" t="0" r="0" b="635"/>
-            <wp:docPr id="12" name="Picture 12" descr="Chart, histogram&#10;&#10;Description automatically generated"/>
+          <wp:inline distT="0" distB="0" distL="0" distR="0" wp14:anchorId="2BF536E3" wp14:editId="79475B08">
+            <wp:extent cx="2640330" cy="1519072"/>
+            <wp:effectExtent l="0" t="0" r="1270" b="5080"/>
+            <wp:docPr id="1" name="Picture 1" descr="Chart, histogram&#10;&#10;Description automatically generated"/>
             <wp:cNvGraphicFramePr>
               <a:graphicFrameLocks xmlns:a="http://schemas.openxmlformats.org/drawingml/2006/main" noChangeAspect="1"/>
             </wp:cNvGraphicFramePr>
@@ -139,7 +270,7 @@
               <a:graphicData uri="http://schemas.openxmlformats.org/drawingml/2006/picture">
                 <pic:pic xmlns:pic="http://schemas.openxmlformats.org/drawingml/2006/picture">
                   <pic:nvPicPr>
-                    <pic:cNvPr id="12" name="Picture 12" descr="Chart, histogram&#10;&#10;Description automatically generated"/>
+                    <pic:cNvPr id="1" name="Picture 1" descr="Chart, histogram&#10;&#10;Description automatically generated"/>
                     <pic:cNvPicPr/>
                   </pic:nvPicPr>
                   <pic:blipFill>
@@ -157,7 +288,7 @@
                   <pic:spPr>
                     <a:xfrm>
                       <a:off x="0" y="0"/>
-                      <a:ext cx="2917835" cy="1397728"/>
+                      <a:ext cx="2648458" cy="1523748"/>
                     </a:xfrm>
                     <a:prstGeom prst="rect">
                       <a:avLst/>
@@ -170,24 +301,6 @@
         </w:drawing>
       </w:r>
     </w:p>
-    <w:p/>
-    <w:p>
-      <w:pPr>
-        <w:rPr>
-          <w:noProof/>
-        </w:rPr>
-      </w:pPr>
-    </w:p>
-    <w:p>
-      <w:pPr>
-        <w:tabs>
-          <w:tab w:val="left" w:pos="907"/>
-        </w:tabs>
-      </w:pPr>
-      <w:r>
-        <w:t>120 window size</w:t>
-      </w:r>
-    </w:p>
     <w:p>
       <w:pPr>
         <w:pStyle w:val="HTMLPreformatted"/>
@@ -200,14 +313,6 @@
           <w:szCs w:val="21"/>
         </w:rPr>
       </w:pPr>
-      <w:r>
-        <w:rPr>
-          <w:color w:val="000000"/>
-          <w:sz w:val="21"/>
-          <w:szCs w:val="21"/>
-        </w:rPr>
-        <w:t>71,969 params</w:t>
-      </w:r>
     </w:p>
     <w:p>
       <w:pPr>
@@ -221,18 +326,156 @@
           <w:szCs w:val="21"/>
         </w:rPr>
       </w:pPr>
-      <w:r>
+    </w:p>
+    <w:p/>
+    <w:p>
+      <w:pPr>
         <w:rPr>
           <w:noProof/>
+        </w:rPr>
+      </w:pPr>
+    </w:p>
+    <w:p>
+      <w:pPr>
+        <w:tabs>
+          <w:tab w:val="left" w:pos="907"/>
+        </w:tabs>
+      </w:pPr>
+      <w:r>
+        <w:t>120 window size</w:t>
+      </w:r>
+    </w:p>
+    <w:p>
+      <w:pPr>
+        <w:tabs>
+          <w:tab w:val="left" w:pos="907"/>
+        </w:tabs>
+      </w:pPr>
+      <w:r>
+        <w:t xml:space="preserve">5 </w:t>
+      </w:r>
+      <w:proofErr w:type="gramStart"/>
+      <w:r>
+        <w:t>kernel ,</w:t>
+      </w:r>
+      <w:proofErr w:type="gramEnd"/>
+      <w:r>
+        <w:t xml:space="preserve"> 3 </w:t>
+      </w:r>
+      <w:proofErr w:type="spellStart"/>
+      <w:r>
+        <w:t>dilation_rate</w:t>
+      </w:r>
+      <w:proofErr w:type="spellEnd"/>
+      <w:r>
+        <w:t xml:space="preserve"> , filters = 16, dense = 16 , </w:t>
+      </w:r>
+      <w:proofErr w:type="spellStart"/>
+      <w:r>
+        <w:t>dopout</w:t>
+      </w:r>
+      <w:proofErr w:type="spellEnd"/>
+      <w:r>
+        <w:t>=0.01</w:t>
+      </w:r>
+    </w:p>
+    <w:p>
+      <w:pPr>
+        <w:shd w:val="clear" w:color="auto" w:fill="FFFFFF"/>
+        <w:tabs>
+          <w:tab w:val="left" w:pos="916"/>
+          <w:tab w:val="left" w:pos="1832"/>
+          <w:tab w:val="left" w:pos="2748"/>
+          <w:tab w:val="left" w:pos="3664"/>
+          <w:tab w:val="left" w:pos="4580"/>
+          <w:tab w:val="left" w:pos="5496"/>
+          <w:tab w:val="left" w:pos="6412"/>
+          <w:tab w:val="left" w:pos="7328"/>
+          <w:tab w:val="left" w:pos="8244"/>
+          <w:tab w:val="left" w:pos="9160"/>
+          <w:tab w:val="left" w:pos="10076"/>
+          <w:tab w:val="left" w:pos="10992"/>
+          <w:tab w:val="left" w:pos="11908"/>
+          <w:tab w:val="left" w:pos="12824"/>
+          <w:tab w:val="left" w:pos="13740"/>
+          <w:tab w:val="left" w:pos="14656"/>
+        </w:tabs>
+        <w:wordWrap w:val="0"/>
+        <w:textAlignment w:val="baseline"/>
+        <w:rPr>
+          <w:rFonts w:ascii="Courier New" w:eastAsia="Times New Roman" w:hAnsi="Courier New" w:cs="Courier New"/>
+          <w:color w:val="000000"/>
+          <w:sz w:val="21"/>
+          <w:szCs w:val="21"/>
+          <w:lang w:eastAsia="en-GB"/>
+        </w:rPr>
+      </w:pPr>
+      <w:r>
+        <w:rPr>
+          <w:rFonts w:ascii="Courier New" w:eastAsia="Times New Roman" w:hAnsi="Courier New" w:cs="Courier New"/>
+          <w:color w:val="000000"/>
+          <w:sz w:val="21"/>
+          <w:szCs w:val="21"/>
+          <w:lang w:eastAsia="en-GB"/>
+        </w:rPr>
+        <w:t>33,441</w:t>
+      </w:r>
+      <w:r>
+        <w:rPr>
+          <w:rFonts w:ascii="Courier New" w:eastAsia="Times New Roman" w:hAnsi="Courier New" w:cs="Courier New"/>
+          <w:color w:val="000000"/>
+          <w:sz w:val="21"/>
+          <w:szCs w:val="21"/>
+          <w:lang w:eastAsia="en-GB"/>
+        </w:rPr>
+        <w:t xml:space="preserve"> </w:t>
+      </w:r>
+      <w:r>
+        <w:rPr>
+          <w:color w:val="000000"/>
+          <w:sz w:val="21"/>
+          <w:szCs w:val="21"/>
+        </w:rPr>
+        <w:t>params</w:t>
+      </w:r>
+    </w:p>
+    <w:p>
+      <w:pPr>
+        <w:pStyle w:val="HTMLPreformatted"/>
+        <w:shd w:val="clear" w:color="auto" w:fill="FFFFFF"/>
+        <w:wordWrap w:val="0"/>
+        <w:textAlignment w:val="baseline"/>
+        <w:rPr>
+          <w:color w:val="000000"/>
+          <w:sz w:val="21"/>
+          <w:szCs w:val="21"/>
+        </w:rPr>
+      </w:pPr>
+    </w:p>
+    <w:p>
+      <w:pPr>
+        <w:pStyle w:val="HTMLPreformatted"/>
+        <w:shd w:val="clear" w:color="auto" w:fill="FFFFFF"/>
+        <w:wordWrap w:val="0"/>
+        <w:textAlignment w:val="baseline"/>
+        <w:rPr>
+          <w:color w:val="000000"/>
+          <w:sz w:val="21"/>
+          <w:szCs w:val="21"/>
+        </w:rPr>
+      </w:pPr>
+      <w:r>
+        <w:rPr>
+          <w:noProof/>
           <w:color w:val="000000"/>
           <w:sz w:val="21"/>
           <w:szCs w:val="21"/>
         </w:rPr>
         <w:drawing>
-          <wp:inline distT="0" distB="0" distL="0" distR="0" wp14:anchorId="77E67A9A" wp14:editId="5FFA4B66">
-            <wp:extent cx="2759710" cy="1349769"/>
-            <wp:effectExtent l="0" t="0" r="0" b="0"/>
-            <wp:docPr id="17" name="Picture 17" descr="Chart, histogram&#10;&#10;Description automatically generated"/>
+          <wp:inline distT="0" distB="0" distL="0" distR="0" wp14:anchorId="399C71BC" wp14:editId="49A2B588">
+            <wp:extent cx="2853690" cy="1527391"/>
+            <wp:effectExtent l="0" t="0" r="3810" b="0"/>
+            <wp:docPr id="3" name="Picture 3" descr="Chart, line chart, histogram&#10;&#10;Description automatically generated"/>
             <wp:cNvGraphicFramePr>
               <a:graphicFrameLocks xmlns:a="http://schemas.openxmlformats.org/drawingml/2006/main" noChangeAspect="1"/>
             </wp:cNvGraphicFramePr>
@@ -240,7 +483,7 @@
               <a:graphicData uri="http://schemas.openxmlformats.org/drawingml/2006/picture">
                 <pic:pic xmlns:pic="http://schemas.openxmlformats.org/drawingml/2006/picture">
                   <pic:nvPicPr>
-                    <pic:cNvPr id="17" name="Picture 17" descr="Chart, histogram&#10;&#10;Description automatically generated"/>
+                    <pic:cNvPr id="3" name="Picture 3" descr="Chart, line chart, histogram&#10;&#10;Description automatically generated"/>
                     <pic:cNvPicPr/>
                   </pic:nvPicPr>
                   <pic:blipFill>
@@ -258,7 +501,7 @@
                   <pic:spPr>
                     <a:xfrm>
                       <a:off x="0" y="0"/>
-                      <a:ext cx="2792290" cy="1365704"/>
+                      <a:ext cx="2866056" cy="1534010"/>
                     </a:xfrm>
                     <a:prstGeom prst="rect">
                       <a:avLst/>
@@ -278,10 +521,10 @@
           <w:szCs w:val="21"/>
         </w:rPr>
         <w:drawing>
-          <wp:inline distT="0" distB="0" distL="0" distR="0" wp14:anchorId="3D53B43D" wp14:editId="54F15E92">
-            <wp:extent cx="2461189" cy="1340485"/>
-            <wp:effectExtent l="0" t="0" r="3175" b="5715"/>
-            <wp:docPr id="16" name="Picture 16" descr="Chart, line chart, histogram&#10;&#10;Description automatically generated"/>
+          <wp:inline distT="0" distB="0" distL="0" distR="0" wp14:anchorId="106FFB8B" wp14:editId="2CF73C91">
+            <wp:extent cx="2409825" cy="1519280"/>
+            <wp:effectExtent l="0" t="0" r="3175" b="5080"/>
+            <wp:docPr id="4" name="Picture 4" descr="Chart&#10;&#10;Description automatically generated"/>
             <wp:cNvGraphicFramePr>
               <a:graphicFrameLocks xmlns:a="http://schemas.openxmlformats.org/drawingml/2006/main" noChangeAspect="1"/>
             </wp:cNvGraphicFramePr>
@@ -289,11 +532,11 @@
               <a:graphicData uri="http://schemas.openxmlformats.org/drawingml/2006/picture">
                 <pic:pic xmlns:pic="http://schemas.openxmlformats.org/drawingml/2006/picture">
                   <pic:nvPicPr>
-                    <pic:cNvPr id="16" name="Picture 16" descr="Chart, line chart, histogram&#10;&#10;Description automatically generated"/>
+                    <pic:cNvPr id="4" name="Picture 4" descr="Chart&#10;&#10;Description automatically generated"/>
                     <pic:cNvPicPr/>
                   </pic:nvPicPr>
                   <pic:blipFill>
-                    <a:blip r:embed="rId7">
+                    <a:blip r:embed="rId7" cstate="print">
                       <a:extLst>
                         <a:ext uri="{28A0092B-C50C-407E-A947-70E740481C1C}">
                           <a14:useLocalDpi xmlns:a14="http://schemas.microsoft.com/office/drawing/2010/main" val="0"/>
@@ -307,7 +550,7 @@
                   <pic:spPr>
                     <a:xfrm>
                       <a:off x="0" y="0"/>
-                      <a:ext cx="2473697" cy="1347297"/>
+                      <a:ext cx="2429092" cy="1531427"/>
                     </a:xfrm>
                     <a:prstGeom prst="rect">
                       <a:avLst/>
